--- a/Calibration/SV5C/SV5CTX-Checklist.docx
+++ b/Calibration/SV5C/SV5CTX-Checklist.docx
@@ -52,7 +52,31 @@
           <w:szCs w:val="28"/>
           <w:lang w:val="en-US"/>
         </w:rPr>
-        <w:t>SV5C</w:t>
+        <w:t>SV</w:t>
+      </w:r>
+      <w:r>
+        <w:rPr>
+          <w:rFonts w:ascii="Calibri" w:eastAsia="MS Gothic" w:hAnsi="Calibri"/>
+          <w:b/>
+          <w:bCs/>
+          <w:color w:val="365F91"/>
+          <w:sz w:val="28"/>
+          <w:szCs w:val="28"/>
+          <w:lang w:val="en-US"/>
+        </w:rPr>
+        <w:t>5</w:t>
+      </w:r>
+      <w:r>
+        <w:rPr>
+          <w:rFonts w:ascii="Calibri" w:eastAsia="MS Gothic" w:hAnsi="Calibri"/>
+          <w:b/>
+          <w:bCs/>
+          <w:color w:val="365F91"/>
+          <w:sz w:val="28"/>
+          <w:szCs w:val="28"/>
+          <w:lang w:val="en-US"/>
+        </w:rPr>
+        <w:t>C</w:t>
       </w:r>
       <w:r>
         <w:rPr>
@@ -817,27 +841,7 @@
                 <w:szCs w:val="22"/>
                 <w:lang w:val="en-US"/>
               </w:rPr>
-              <w:t>Scope by SMP-SMA-</w:t>
-            </w:r>
-            <w:proofErr w:type="gramStart"/>
-            <w:r>
-              <w:rPr>
-                <w:rFonts w:ascii="Cambria" w:eastAsia="MS Mincho" w:hAnsi="Cambria"/>
-                <w:sz w:val="22"/>
-                <w:szCs w:val="22"/>
-                <w:lang w:val="en-US"/>
-              </w:rPr>
-              <w:t>12”cable</w:t>
-            </w:r>
-            <w:proofErr w:type="gramEnd"/>
-            <w:r>
-              <w:rPr>
-                <w:rFonts w:ascii="Cambria" w:eastAsia="MS Mincho" w:hAnsi="Cambria"/>
-                <w:sz w:val="22"/>
-                <w:szCs w:val="22"/>
-                <w:lang w:val="en-US"/>
-              </w:rPr>
-              <w:t xml:space="preserve"> and </w:t>
+              <w:t xml:space="preserve">Scope by SMP-SMA-12”cable and </w:t>
             </w:r>
             <w:r>
               <w:rPr>
@@ -954,17 +958,7 @@
                 <w:szCs w:val="22"/>
                 <w:lang w:val="en-US"/>
               </w:rPr>
-              <w:t>Run `</w:t>
-            </w:r>
-            <w:proofErr w:type="spellStart"/>
-            <w:r>
-              <w:rPr>
-                <w:rFonts w:ascii="Cambria" w:eastAsia="MS Mincho" w:hAnsi="Cambria"/>
-                <w:sz w:val="22"/>
-                <w:szCs w:val="22"/>
-                <w:lang w:val="en-US"/>
-              </w:rPr>
-              <w:t>CPTX_</w:t>
+              <w:t>Run `CPTX_</w:t>
             </w:r>
             <w:r>
               <w:rPr>
@@ -982,17 +976,7 @@
                 <w:szCs w:val="22"/>
                 <w:lang w:val="en-US"/>
               </w:rPr>
-              <w:t>Cal</w:t>
-            </w:r>
-            <w:proofErr w:type="spellEnd"/>
-            <w:r>
-              <w:rPr>
-                <w:rFonts w:ascii="Cambria" w:eastAsia="MS Mincho" w:hAnsi="Cambria"/>
-                <w:sz w:val="22"/>
-                <w:szCs w:val="22"/>
-                <w:lang w:val="en-US"/>
-              </w:rPr>
-              <w:t>`</w:t>
+              <w:t>Cal`</w:t>
             </w:r>
           </w:p>
         </w:tc>
@@ -1093,7 +1077,6 @@
               </w:rPr>
               <w:t>`</w:t>
             </w:r>
-            <w:proofErr w:type="spellStart"/>
             <w:r>
               <w:rPr>
                 <w:rFonts w:ascii="Cambria" w:eastAsia="MS Mincho" w:hAnsi="Cambria"/>
@@ -1121,7 +1104,6 @@
               </w:rPr>
               <w:t>Cal</w:t>
             </w:r>
-            <w:proofErr w:type="spellEnd"/>
             <w:r>
               <w:rPr>
                 <w:rFonts w:ascii="Cambria" w:eastAsia="MS Mincho" w:hAnsi="Cambria"/>
@@ -1444,27 +1426,7 @@
                 <w:szCs w:val="22"/>
                 <w:lang w:val="en-US"/>
               </w:rPr>
-              <w:t xml:space="preserve">Set up the </w:t>
-            </w:r>
-            <w:proofErr w:type="spellStart"/>
-            <w:r>
-              <w:rPr>
-                <w:rFonts w:ascii="Cambria" w:eastAsia="MS Mincho" w:hAnsi="Cambria"/>
-                <w:sz w:val="22"/>
-                <w:szCs w:val="22"/>
-                <w:lang w:val="en-US"/>
-              </w:rPr>
-              <w:t>Lecroy</w:t>
-            </w:r>
-            <w:proofErr w:type="spellEnd"/>
-            <w:r>
-              <w:rPr>
-                <w:rFonts w:ascii="Cambria" w:eastAsia="MS Mincho" w:hAnsi="Cambria"/>
-                <w:sz w:val="22"/>
-                <w:szCs w:val="22"/>
-                <w:lang w:val="en-US"/>
-              </w:rPr>
-              <w:t xml:space="preserve"> Digital Multimeter</w:t>
+              <w:t>Set up the Lecroy Digital Multimeter</w:t>
             </w:r>
             <w:r>
               <w:rPr>
@@ -1563,36 +1525,16 @@
                 <w:szCs w:val="22"/>
                 <w:lang w:val="en-US"/>
               </w:rPr>
-              <w:t>Run ‘</w:t>
-            </w:r>
-            <w:proofErr w:type="spellStart"/>
-            <w:r>
-              <w:rPr>
-                <w:rFonts w:ascii="Cambria" w:eastAsia="MS Mincho" w:hAnsi="Cambria"/>
-                <w:sz w:val="22"/>
-                <w:szCs w:val="22"/>
-                <w:lang w:val="en-US"/>
-              </w:rPr>
-              <w:t>LPVoltage</w:t>
-            </w:r>
-            <w:r>
-              <w:rPr>
-                <w:rFonts w:ascii="Cambria" w:eastAsia="MS Mincho" w:hAnsi="Cambria"/>
-                <w:sz w:val="22"/>
-                <w:szCs w:val="22"/>
-                <w:lang w:val="en-US"/>
-              </w:rPr>
-              <w:t>Cal</w:t>
-            </w:r>
-            <w:proofErr w:type="spellEnd"/>
-            <w:r>
-              <w:rPr>
-                <w:rFonts w:ascii="Cambria" w:eastAsia="MS Mincho" w:hAnsi="Cambria"/>
-                <w:sz w:val="22"/>
-                <w:szCs w:val="22"/>
-                <w:lang w:val="en-US"/>
-              </w:rPr>
-              <w:t>’</w:t>
+              <w:t>Run ‘LPVoltage</w:t>
+            </w:r>
+            <w:r>
+              <w:rPr>
+                <w:rFonts w:ascii="Cambria" w:eastAsia="MS Mincho" w:hAnsi="Cambria"/>
+                <w:sz w:val="22"/>
+                <w:szCs w:val="22"/>
+                <w:lang w:val="en-US"/>
+              </w:rPr>
+              <w:t>Cal’</w:t>
             </w:r>
           </w:p>
         </w:tc>
@@ -1691,47 +1633,16 @@
                 <w:szCs w:val="22"/>
                 <w:lang w:val="en-US"/>
               </w:rPr>
-              <w:t xml:space="preserve">Save the Results folder for </w:t>
-            </w:r>
-            <w:proofErr w:type="gramStart"/>
-            <w:r>
-              <w:rPr>
-                <w:rFonts w:ascii="Cambria" w:eastAsia="MS Mincho" w:hAnsi="Cambria"/>
-                <w:sz w:val="22"/>
-                <w:szCs w:val="22"/>
-                <w:lang w:val="en-US"/>
-              </w:rPr>
-              <w:t>‘</w:t>
-            </w:r>
-            <w:r>
-              <w:rPr>
-                <w:rFonts w:ascii="Cambria" w:eastAsia="MS Mincho" w:hAnsi="Cambria"/>
-                <w:sz w:val="22"/>
-                <w:szCs w:val="22"/>
-                <w:lang w:val="en-US"/>
-              </w:rPr>
-              <w:t xml:space="preserve"> </w:t>
-            </w:r>
-            <w:proofErr w:type="spellStart"/>
-            <w:r>
-              <w:rPr>
-                <w:rFonts w:ascii="Cambria" w:eastAsia="MS Mincho" w:hAnsi="Cambria"/>
-                <w:sz w:val="22"/>
-                <w:szCs w:val="22"/>
-                <w:lang w:val="en-US"/>
-              </w:rPr>
-              <w:t>LPVoltageCal</w:t>
-            </w:r>
-            <w:proofErr w:type="spellEnd"/>
-            <w:proofErr w:type="gramEnd"/>
-            <w:r>
-              <w:rPr>
-                <w:rFonts w:ascii="Cambria" w:eastAsia="MS Mincho" w:hAnsi="Cambria"/>
-                <w:sz w:val="22"/>
-                <w:szCs w:val="22"/>
-                <w:lang w:val="en-US"/>
-              </w:rPr>
-              <w:t xml:space="preserve"> </w:t>
+              <w:t>Save the Results folder for ‘</w:t>
+            </w:r>
+            <w:r>
+              <w:rPr>
+                <w:rFonts w:ascii="Cambria" w:eastAsia="MS Mincho" w:hAnsi="Cambria"/>
+                <w:sz w:val="22"/>
+                <w:szCs w:val="22"/>
+                <w:lang w:val="en-US"/>
+              </w:rPr>
+              <w:t xml:space="preserve"> LPVoltageCal </w:t>
             </w:r>
             <w:r>
               <w:rPr>
@@ -1956,36 +1867,16 @@
                 <w:szCs w:val="22"/>
                 <w:lang w:val="en-US"/>
               </w:rPr>
-              <w:t xml:space="preserve"> </w:t>
-            </w:r>
-            <w:proofErr w:type="spellStart"/>
-            <w:r>
-              <w:rPr>
-                <w:rFonts w:ascii="Cambria" w:eastAsia="MS Mincho" w:hAnsi="Cambria"/>
-                <w:sz w:val="22"/>
-                <w:szCs w:val="22"/>
-                <w:lang w:val="en-US"/>
-              </w:rPr>
-              <w:t>DPTX_Alignment</w:t>
-            </w:r>
-            <w:r>
-              <w:rPr>
-                <w:rFonts w:ascii="Cambria" w:eastAsia="MS Mincho" w:hAnsi="Cambria"/>
-                <w:sz w:val="22"/>
-                <w:szCs w:val="22"/>
-                <w:lang w:val="en-US"/>
-              </w:rPr>
-              <w:t>Cal</w:t>
-            </w:r>
-            <w:proofErr w:type="spellEnd"/>
-            <w:r>
-              <w:rPr>
-                <w:rFonts w:ascii="Cambria" w:eastAsia="MS Mincho" w:hAnsi="Cambria"/>
-                <w:sz w:val="22"/>
-                <w:szCs w:val="22"/>
-                <w:lang w:val="en-US"/>
-              </w:rPr>
-              <w:t xml:space="preserve"> </w:t>
+              <w:t xml:space="preserve"> DPTX_Alignment</w:t>
+            </w:r>
+            <w:r>
+              <w:rPr>
+                <w:rFonts w:ascii="Cambria" w:eastAsia="MS Mincho" w:hAnsi="Cambria"/>
+                <w:sz w:val="22"/>
+                <w:szCs w:val="22"/>
+                <w:lang w:val="en-US"/>
+              </w:rPr>
+              <w:t xml:space="preserve">Cal </w:t>
             </w:r>
             <w:r>
               <w:rPr>
@@ -2104,7 +1995,6 @@
               </w:rPr>
               <w:t>`</w:t>
             </w:r>
-            <w:proofErr w:type="spellStart"/>
             <w:r>
               <w:rPr>
                 <w:rFonts w:ascii="Cambria" w:eastAsia="MS Mincho" w:hAnsi="Cambria"/>
@@ -2123,7 +2013,6 @@
               </w:rPr>
               <w:t>Cal</w:t>
             </w:r>
-            <w:proofErr w:type="spellEnd"/>
             <w:r>
               <w:rPr>
                 <w:rFonts w:ascii="Cambria" w:eastAsia="MS Mincho" w:hAnsi="Cambria"/>
@@ -2266,27 +2155,7 @@
                 <w:szCs w:val="22"/>
                 <w:lang w:val="en-US"/>
               </w:rPr>
-              <w:t xml:space="preserve">upload onto </w:t>
-            </w:r>
-            <w:proofErr w:type="spellStart"/>
-            <w:r>
-              <w:rPr>
-                <w:rFonts w:ascii="Cambria" w:eastAsia="MS Mincho" w:hAnsi="Cambria"/>
-                <w:sz w:val="22"/>
-                <w:szCs w:val="22"/>
-                <w:lang w:val="en-US"/>
-              </w:rPr>
-              <w:t>sharefile</w:t>
-            </w:r>
-            <w:proofErr w:type="spellEnd"/>
-            <w:r>
-              <w:rPr>
-                <w:rFonts w:ascii="Cambria" w:eastAsia="MS Mincho" w:hAnsi="Cambria"/>
-                <w:sz w:val="22"/>
-                <w:szCs w:val="22"/>
-                <w:lang w:val="en-US"/>
-              </w:rPr>
-              <w:t xml:space="preserve"> folder</w:t>
+              <w:t>upload onto sharefile folder</w:t>
             </w:r>
           </w:p>
         </w:tc>
@@ -2385,27 +2254,7 @@
                 <w:szCs w:val="22"/>
                 <w:lang w:val="en-US"/>
               </w:rPr>
-              <w:t xml:space="preserve">Receive </w:t>
-            </w:r>
-            <w:proofErr w:type="gramStart"/>
-            <w:r>
-              <w:rPr>
-                <w:rFonts w:ascii="Cambria" w:eastAsia="MS Mincho" w:hAnsi="Cambria"/>
-                <w:sz w:val="22"/>
-                <w:szCs w:val="22"/>
-                <w:lang w:val="en-US"/>
-              </w:rPr>
-              <w:t>`.jam</w:t>
-            </w:r>
-            <w:proofErr w:type="gramEnd"/>
-            <w:r>
-              <w:rPr>
-                <w:rFonts w:ascii="Cambria" w:eastAsia="MS Mincho" w:hAnsi="Cambria"/>
-                <w:sz w:val="22"/>
-                <w:szCs w:val="22"/>
-                <w:lang w:val="en-US"/>
-              </w:rPr>
-              <w:t xml:space="preserve">` file </w:t>
+              <w:t xml:space="preserve">Receive `.jam` file </w:t>
             </w:r>
             <w:r>
               <w:rPr>
@@ -2614,7 +2463,6 @@
               </w:rPr>
               <w:t>Run `</w:t>
             </w:r>
-            <w:proofErr w:type="spellStart"/>
             <w:r>
               <w:rPr>
                 <w:rFonts w:ascii="Cambria" w:eastAsia="MS Mincho" w:hAnsi="Cambria"/>
@@ -2631,17 +2479,7 @@
                 <w:szCs w:val="22"/>
                 <w:lang w:val="en-US"/>
               </w:rPr>
-              <w:t>al</w:t>
-            </w:r>
-            <w:proofErr w:type="spellEnd"/>
-            <w:r>
-              <w:rPr>
-                <w:rFonts w:ascii="Cambria" w:eastAsia="MS Mincho" w:hAnsi="Cambria"/>
-                <w:sz w:val="22"/>
-                <w:szCs w:val="22"/>
-                <w:lang w:val="en-US"/>
-              </w:rPr>
-              <w:t xml:space="preserve"> </w:t>
+              <w:t xml:space="preserve">al </w:t>
             </w:r>
             <w:r>
               <w:rPr>
@@ -2965,17 +2803,7 @@
                 <w:szCs w:val="22"/>
                 <w:lang w:val="en-US"/>
               </w:rPr>
-              <w:t>Run `</w:t>
-            </w:r>
-            <w:proofErr w:type="spellStart"/>
-            <w:r>
-              <w:rPr>
-                <w:rFonts w:ascii="Cambria" w:eastAsia="MS Mincho" w:hAnsi="Cambria"/>
-                <w:sz w:val="22"/>
-                <w:szCs w:val="22"/>
-                <w:lang w:val="en-US"/>
-              </w:rPr>
-              <w:t>CPTX_AlignmentV</w:t>
+              <w:t>Run `CPTX_AlignmentV</w:t>
             </w:r>
             <w:r>
               <w:rPr>
@@ -2986,7 +2814,6 @@
               </w:rPr>
               <w:t>al</w:t>
             </w:r>
-            <w:proofErr w:type="spellEnd"/>
           </w:p>
         </w:tc>
         <w:tc>
@@ -3167,7 +2994,6 @@
               </w:rPr>
               <w:t>Run `</w:t>
             </w:r>
-            <w:proofErr w:type="spellStart"/>
             <w:r>
               <w:rPr>
                 <w:rFonts w:ascii="Cambria" w:eastAsia="MS Mincho" w:hAnsi="Cambria"/>
@@ -3184,17 +3010,7 @@
                 <w:szCs w:val="22"/>
                 <w:lang w:val="en-US"/>
               </w:rPr>
-              <w:t>al</w:t>
-            </w:r>
-            <w:proofErr w:type="spellEnd"/>
-            <w:r>
-              <w:rPr>
-                <w:rFonts w:ascii="Cambria" w:eastAsia="MS Mincho" w:hAnsi="Cambria"/>
-                <w:sz w:val="22"/>
-                <w:szCs w:val="22"/>
-                <w:lang w:val="en-US"/>
-              </w:rPr>
-              <w:t>`</w:t>
+              <w:t>al`</w:t>
             </w:r>
           </w:p>
         </w:tc>
@@ -3384,27 +3200,7 @@
                 <w:szCs w:val="22"/>
                 <w:lang w:val="en-US"/>
               </w:rPr>
-              <w:t>Run ‘</w:t>
-            </w:r>
-            <w:proofErr w:type="spellStart"/>
-            <w:r>
-              <w:rPr>
-                <w:rFonts w:ascii="Cambria" w:eastAsia="MS Mincho" w:hAnsi="Cambria"/>
-                <w:sz w:val="22"/>
-                <w:szCs w:val="22"/>
-                <w:lang w:val="en-US"/>
-              </w:rPr>
-              <w:t>LPVoltageVal</w:t>
-            </w:r>
-            <w:proofErr w:type="spellEnd"/>
-            <w:r>
-              <w:rPr>
-                <w:rFonts w:ascii="Cambria" w:eastAsia="MS Mincho" w:hAnsi="Cambria"/>
-                <w:sz w:val="22"/>
-                <w:szCs w:val="22"/>
-                <w:lang w:val="en-US"/>
-              </w:rPr>
-              <w:t>’</w:t>
+              <w:t>Run ‘LPVoltageVal’</w:t>
             </w:r>
           </w:p>
         </w:tc>
@@ -3710,27 +3506,7 @@
                 <w:szCs w:val="22"/>
                 <w:lang w:val="en-US"/>
               </w:rPr>
-              <w:t xml:space="preserve">upload onto </w:t>
-            </w:r>
-            <w:proofErr w:type="spellStart"/>
-            <w:r>
-              <w:rPr>
-                <w:rFonts w:ascii="Cambria" w:eastAsia="MS Mincho" w:hAnsi="Cambria"/>
-                <w:sz w:val="22"/>
-                <w:szCs w:val="22"/>
-                <w:lang w:val="en-US"/>
-              </w:rPr>
-              <w:t>sharefile</w:t>
-            </w:r>
-            <w:proofErr w:type="spellEnd"/>
-            <w:r>
-              <w:rPr>
-                <w:rFonts w:ascii="Cambria" w:eastAsia="MS Mincho" w:hAnsi="Cambria"/>
-                <w:sz w:val="22"/>
-                <w:szCs w:val="22"/>
-                <w:lang w:val="en-US"/>
-              </w:rPr>
-              <w:t xml:space="preserve"> folder</w:t>
+              <w:t>upload onto sharefile folder</w:t>
             </w:r>
           </w:p>
         </w:tc>
@@ -4442,33 +4218,15 @@
         <w:sz w:val="16"/>
         <w:szCs w:val="16"/>
       </w:rPr>
-      <w:t>+</w:t>
+      <w:t>+919986056355</w:t>
     </w:r>
-    <w:proofErr w:type="gramStart"/>
     <w:r>
       <w:rPr>
         <w:rFonts w:ascii="Arial" w:hAnsi="Arial" w:cs="Arial"/>
         <w:sz w:val="16"/>
         <w:szCs w:val="16"/>
       </w:rPr>
-      <w:t>919986056355</w:t>
-    </w:r>
-    <w:r>
-      <w:rPr>
-        <w:rFonts w:ascii="Arial" w:hAnsi="Arial" w:cs="Arial"/>
-        <w:sz w:val="16"/>
-        <w:szCs w:val="16"/>
-      </w:rPr>
-      <w:t xml:space="preserve">;   </w:t>
-    </w:r>
-    <w:proofErr w:type="gramEnd"/>
-    <w:r>
-      <w:rPr>
-        <w:rFonts w:ascii="Arial" w:hAnsi="Arial" w:cs="Arial"/>
-        <w:sz w:val="16"/>
-        <w:szCs w:val="16"/>
-      </w:rPr>
-      <w:t xml:space="preserve">                         </w:t>
+      <w:t xml:space="preserve">;                            </w:t>
     </w:r>
     <w:r>
       <w:rPr>
